--- a/Rapport/Documents/Assets/texte doc2/introduction.docx
+++ b/Rapport/Documents/Assets/texte doc2/introduction.docx
@@ -1,26 +1,16 @@
 
 <file path=word/document.xml><?xml version="1.0" encoding="utf-8"?>
-<w:document xmlns:wpc="http://schemas.microsoft.com/office/word/2010/wordprocessingCanvas" xmlns:cx="http://schemas.microsoft.com/office/drawing/2014/chartex" xmlns:cx1="http://schemas.microsoft.com/office/drawing/2015/9/8/chartex" xmlns:cx2="http://schemas.microsoft.com/office/drawing/2015/10/21/chartex" xmlns:cx3="http://schemas.microsoft.com/office/drawing/2016/5/9/chartex" xmlns:cx4="http://schemas.microsoft.com/office/drawing/2016/5/10/chartex" xmlns:cx5="http://schemas.microsoft.com/office/drawing/2016/5/11/chartex" xmlns:cx6="http://schemas.microsoft.com/office/drawing/2016/5/12/chartex" xmlns:cx7="http://schemas.microsoft.com/office/drawing/2016/5/13/chartex" xmlns:cx8="http://schemas.microsoft.com/office/drawing/2016/5/14/chartex" xmlns:mc="http://schemas.openxmlformats.org/markup-compatibility/2006" xmlns:aink="http://schemas.microsoft.com/office/drawing/2016/ink" xmlns:am3d="http://schemas.microsoft.com/office/drawing/2017/model3d" xmlns:o="urn:schemas-microsoft-com:office:office" xmlns:oel="http://schemas.microsoft.com/office/2019/extlst" xmlns:r="http://schemas.openxmlformats.org/officeDocument/2006/relationships" xmlns:m="http://schemas.openxmlformats.org/officeDocument/2006/math" xmlns:v="urn:schemas-microsoft-com:vml" xmlns:wp14="http://schemas.microsoft.com/office/word/2010/wordprocessingDrawing" xmlns:wp="http://schemas.openxmlformats.org/drawingml/2006/wordprocessingDrawing" xmlns:w10="urn:schemas-microsoft-com:office:word" xmlns:w="http://schemas.openxmlformats.org/wordprocessingml/2006/main" xmlns:w14="http://schemas.microsoft.com/office/word/2010/wordml" xmlns:w15="http://schemas.microsoft.com/office/word/2012/wordml" xmlns:w16cex="http://schemas.microsoft.com/office/word/2018/wordml/cex" xmlns:w16cid="http://schemas.microsoft.com/office/word/2016/wordml/cid" xmlns:w16="http://schemas.microsoft.com/office/word/2018/wordml" xmlns:w16sdtdh="http://schemas.microsoft.com/office/word/2020/wordml/sdtdatahash" xmlns:w16se="http://schemas.microsoft.com/office/word/2015/wordml/symex" xmlns:wpg="http://schemas.microsoft.com/office/word/2010/wordprocessingGroup" xmlns:wpi="http://schemas.microsoft.com/office/word/2010/wordprocessingInk" xmlns:wne="http://schemas.microsoft.com/office/word/2006/wordml" xmlns:wps="http://schemas.microsoft.com/office/word/2010/wordprocessingShape" mc:Ignorable="w14 w15 w16se w16cid w16 w16cex w16sdtdh wp14">
+<w:document xmlns:wpc="http://schemas.microsoft.com/office/word/2010/wordprocessingCanvas" xmlns:cx="http://schemas.microsoft.com/office/drawing/2014/chartex" xmlns:cx1="http://schemas.microsoft.com/office/drawing/2015/9/8/chartex" xmlns:cx2="http://schemas.microsoft.com/office/drawing/2015/10/21/chartex" xmlns:cx3="http://schemas.microsoft.com/office/drawing/2016/5/9/chartex" xmlns:cx4="http://schemas.microsoft.com/office/drawing/2016/5/10/chartex" xmlns:cx5="http://schemas.microsoft.com/office/drawing/2016/5/11/chartex" xmlns:cx6="http://schemas.microsoft.com/office/drawing/2016/5/12/chartex" xmlns:cx7="http://schemas.microsoft.com/office/drawing/2016/5/13/chartex" xmlns:cx8="http://schemas.microsoft.com/office/drawing/2016/5/14/chartex" xmlns:mc="http://schemas.openxmlformats.org/markup-compatibility/2006" xmlns:aink="http://schemas.microsoft.com/office/drawing/2016/ink" xmlns:am3d="http://schemas.microsoft.com/office/drawing/2017/model3d" xmlns:o="urn:schemas-microsoft-com:office:office" xmlns:oel="http://schemas.microsoft.com/office/2019/extlst" xmlns:r="http://schemas.openxmlformats.org/officeDocument/2006/relationships" xmlns:m="http://schemas.openxmlformats.org/officeDocument/2006/math" xmlns:v="urn:schemas-microsoft-com:vml" xmlns:wp14="http://schemas.microsoft.com/office/word/2010/wordprocessingDrawing" xmlns:wp="http://schemas.openxmlformats.org/drawingml/2006/wordprocessingDrawing" xmlns:w10="urn:schemas-microsoft-com:office:word" xmlns:w="http://schemas.openxmlformats.org/wordprocessingml/2006/main" xmlns:w14="http://schemas.microsoft.com/office/word/2010/wordml" xmlns:w15="http://schemas.microsoft.com/office/word/2012/wordml" xmlns:w16cex="http://schemas.microsoft.com/office/word/2018/wordml/cex" xmlns:w16cid="http://schemas.microsoft.com/office/word/2016/wordml/cid" xmlns:w16="http://schemas.microsoft.com/office/word/2018/wordml" xmlns:w16du="http://schemas.microsoft.com/office/word/2023/wordml/word16du" xmlns:w16sdtdh="http://schemas.microsoft.com/office/word/2020/wordml/sdtdatahash" xmlns:w16se="http://schemas.microsoft.com/office/word/2015/wordml/symex" xmlns:wpg="http://schemas.microsoft.com/office/word/2010/wordprocessingGroup" xmlns:wpi="http://schemas.microsoft.com/office/word/2010/wordprocessingInk" xmlns:wne="http://schemas.microsoft.com/office/word/2006/wordml" xmlns:wps="http://schemas.microsoft.com/office/word/2010/wordprocessingShape" mc:Ignorable="w14 w15 w16se w16cid w16 w16cex w16sdtdh wp14">
   <w:body>
     <w:p>
       <w:r>
-        <w:t>Dans le cadre de ma dernière année de bachelier en informatique à l'école IETC-</w:t>
-      </w:r>
-      <w:proofErr w:type="spellStart"/>
-      <w:r>
-        <w:t>ps</w:t>
-      </w:r>
-      <w:proofErr w:type="spellEnd"/>
-      <w:r>
-        <w:t xml:space="preserve"> de Charleroi, j'ai eu l'opportunité de travailler sur un projet de fin d'études pour la société </w:t>
-      </w:r>
-      <w:proofErr w:type="spellStart"/>
-      <w:r>
-        <w:t>Burniaux</w:t>
-      </w:r>
-      <w:proofErr w:type="spellEnd"/>
-      <w:r>
-        <w:t>-consult</w:t>
+        <w:t>Dans le cadre de ma dernière année de bachelier en informatique à l'école IETC-ps de Charleroi, j'ai eu l'</w:t>
+      </w:r>
+      <w:r>
+        <w:t>occasion</w:t>
+      </w:r>
+      <w:r>
+        <w:t xml:space="preserve"> de travailler sur un projet de fin d'études pour la société Burniaux-consult</w:t>
       </w:r>
       <w:r>
         <w:t>ing</w:t>
@@ -31,23 +21,30 @@
     </w:p>
     <w:p>
       <w:r>
-        <w:t>Ce travail représente l'opportunité pour moi de mettre en pratique les compétences et les connaissances acquises tout au long de ma formation en informatique. Mon objectif est de concevoir une application répondant à un besoin spécifique en utilisant une méthodologie de développement et des outils et technologies modernes.</w:t>
+        <w:t>Ce travail représente l'o</w:t>
+      </w:r>
+      <w:r>
+        <w:t>ccasion</w:t>
+      </w:r>
+      <w:r>
+        <w:t xml:space="preserve"> pour moi de mettre en pratique les compétences et les connaissances acquises tout au long de ma formation en informatique. Mon objectif est de concevoir une application répondant à un besoin spécifique en utilisant une méthodologie de développement et des outils et technologies modernes.</w:t>
       </w:r>
     </w:p>
     <w:p>
       <w:r>
-        <w:t xml:space="preserve">Je décide de concevoir une application qui aura pour but de résoudre </w:t>
+        <w:t xml:space="preserve">Je décide de concevoir </w:t>
+      </w:r>
+      <w:r>
+        <w:t>cette</w:t>
+      </w:r>
+      <w:r>
+        <w:t xml:space="preserve"> application qui aura pour but de résoudre </w:t>
       </w:r>
       <w:r>
         <w:t>un</w:t>
       </w:r>
       <w:r>
         <w:t xml:space="preserve"> problème concret et d'améliorer la vie quotidienne des utilisateurs finaux. Afin de réaliser cet objectif, je vais m'efforcer d'utiliser les technologies les plus appropriées et de suivre les meilleures pratiques de développement pour garantir la qualité et les performances de l'application.</w:t>
-      </w:r>
-    </w:p>
-    <w:p>
-      <w:r>
-        <w:t>Dans ce rapport, je vais décrire les différentes étapes de conception et de développement de l'application en détaillant les choix techniques et les difficultés rencontrées. Je vais également présenter les résultats obtenus et évaluer les performances de l'application.</w:t>
       </w:r>
     </w:p>
     <w:p/>
